--- a/2.fichiers styles/merveilles17_p_loret16640510_001_styl.docx
+++ b/2.fichiers styles/merveilles17_p_loret16640510_001_styl.docx
@@ -12,8 +12,6 @@
           <w:lang w:eastAsia="fr-FR"/>
         </w:rPr>
       </w:pPr>
-      <w:bookmarkStart w:id="0" w:name="_GoBack"/>
-      <w:bookmarkEnd w:id="0"/>
       <w:r>
         <w:rPr>
           <w:rFonts w:ascii="Times New Roman" w:hAnsi="Times New Roman" w:cs="Times New Roman"/>
@@ -96,18 +94,10 @@
           <w:szCs w:val="22"/>
           <w:lang w:eastAsia="fr-FR"/>
         </w:rPr>
-        <w:t xml:space="preserve">« Immanquable », La Muze historique, Lettre XVIII, Lettre en vers à Son Altesse Madame la Duchesse de Nemours. </w:t>
-      </w:r>
-    </w:p>
-    <w:p>
-      <w:pPr>
-        <w:pStyle w:val="Standard"/>
-        <w:rPr>
-          <w:rFonts w:ascii="Times New Roman" w:hAnsi="Times New Roman" w:cs="Times New Roman"/>
-          <w:sz w:val="22"/>
-          <w:szCs w:val="22"/>
-        </w:rPr>
-      </w:pPr>
+        <w:t>« Immanquab</w:t>
+      </w:r>
+      <w:bookmarkStart w:id="0" w:name="_GoBack"/>
+      <w:bookmarkEnd w:id="0"/>
       <w:r>
         <w:rPr>
           <w:rFonts w:ascii="Times New Roman" w:hAnsi="Times New Roman" w:cs="Times New Roman"/>
@@ -115,8 +105,18 @@
           <w:szCs w:val="22"/>
           <w:lang w:eastAsia="fr-FR"/>
         </w:rPr>
-        <w:t xml:space="preserve">Date: </w:t>
-      </w:r>
+        <w:t xml:space="preserve">le », La Muze historique, Lettre XVIII, Lettre en vers à Son Altesse Madame la Duchesse de Nemours. </w:t>
+      </w:r>
+    </w:p>
+    <w:p>
+      <w:pPr>
+        <w:pStyle w:val="Standard"/>
+        <w:rPr>
+          <w:rFonts w:ascii="Times New Roman" w:hAnsi="Times New Roman" w:cs="Times New Roman"/>
+          <w:sz w:val="22"/>
+          <w:szCs w:val="22"/>
+        </w:rPr>
+      </w:pPr>
       <w:r>
         <w:rPr>
           <w:rFonts w:ascii="Times New Roman" w:hAnsi="Times New Roman" w:cs="Times New Roman"/>
@@ -124,18 +124,8 @@
           <w:szCs w:val="22"/>
           <w:lang w:eastAsia="fr-FR"/>
         </w:rPr>
-        <w:t xml:space="preserve">10 mai 1664. </w:t>
-      </w:r>
-    </w:p>
-    <w:p>
-      <w:pPr>
-        <w:pStyle w:val="Standard"/>
-        <w:rPr>
-          <w:rFonts w:ascii="Times New Roman" w:hAnsi="Times New Roman" w:cs="Times New Roman"/>
-          <w:sz w:val="22"/>
-          <w:szCs w:val="22"/>
-        </w:rPr>
-      </w:pPr>
+        <w:t xml:space="preserve">Date: </w:t>
+      </w:r>
       <w:r>
         <w:rPr>
           <w:rFonts w:ascii="Times New Roman" w:hAnsi="Times New Roman" w:cs="Times New Roman"/>
@@ -143,8 +133,18 @@
           <w:szCs w:val="22"/>
           <w:lang w:eastAsia="fr-FR"/>
         </w:rPr>
-        <w:t xml:space="preserve">Bibl: </w:t>
-      </w:r>
+        <w:t xml:space="preserve">10 mai 1664. </w:t>
+      </w:r>
+    </w:p>
+    <w:p>
+      <w:pPr>
+        <w:pStyle w:val="Standard"/>
+        <w:rPr>
+          <w:rFonts w:ascii="Times New Roman" w:hAnsi="Times New Roman" w:cs="Times New Roman"/>
+          <w:sz w:val="22"/>
+          <w:szCs w:val="22"/>
+        </w:rPr>
+      </w:pPr>
       <w:r>
         <w:rPr>
           <w:rFonts w:ascii="Times New Roman" w:hAnsi="Times New Roman" w:cs="Times New Roman"/>
@@ -152,7 +152,16 @@
           <w:szCs w:val="22"/>
           <w:lang w:eastAsia="fr-FR"/>
         </w:rPr>
-        <w:t>Jean Loret</w:t>
+        <w:t xml:space="preserve">Bibl: </w:t>
+      </w:r>
+      <w:r>
+        <w:rPr>
+          <w:rFonts w:ascii="Times New Roman" w:hAnsi="Times New Roman" w:cs="Times New Roman"/>
+          <w:sz w:val="22"/>
+          <w:szCs w:val="22"/>
+          <w:lang w:eastAsia="fr-FR"/>
+        </w:rPr>
+        <w:t>Loret Jean</w:t>
       </w:r>
       <w:r>
         <w:rPr>
@@ -171,7 +180,27 @@
           <w:szCs w:val="22"/>
           <w:lang w:eastAsia="fr-FR"/>
         </w:rPr>
-        <w:t>« Immanquable », La Muze historique, Lettre XVIII, Lettre en vers à Son Altesse Madame la Duchesse de Nemours.</w:t>
+        <w:t>La muze historique, ou Recueil des lettres en vers contenant les nouvelles du temps : écrites à Son Altesse Mademoizelle de Longueville, depuis</w:t>
+      </w:r>
+      <w:r>
+        <w:rPr>
+          <w:rFonts w:ascii="Times New Roman" w:hAnsi="Times New Roman" w:cs="Times New Roman"/>
+          <w:i/>
+          <w:sz w:val="22"/>
+          <w:szCs w:val="22"/>
+          <w:lang w:eastAsia="fr-FR"/>
+        </w:rPr>
+        <w:t xml:space="preserve"> duchesse de Nemours (1650-1665</w:t>
+      </w:r>
+      <w:r>
+        <w:rPr>
+          <w:rFonts w:ascii="Times New Roman" w:hAnsi="Times New Roman" w:cs="Times New Roman"/>
+          <w:i/>
+          <w:sz w:val="22"/>
+          <w:szCs w:val="22"/>
+          <w:lang w:eastAsia="fr-FR"/>
+        </w:rPr>
+        <w:t>.</w:t>
       </w:r>
       <w:r>
         <w:rPr>
@@ -6283,7 +6312,7 @@
   <a:extraClrSchemeLst/>
   <a:extLst>
     <a:ext uri="{05A4C25C-085E-4340-85A3-A5531E510DB2}">
-      <thm15:themeFamily xmlns:thm15="http://schemas.microsoft.com/office/thememl/2012/main" xmlns="" name="Office Theme" id="{62F939B6-93AF-4DB8-9C6B-D6C7DFDC589F}" vid="{4A3C46E8-61CC-4603-A589-7422A47A8E4A}"/>
+      <thm15:themeFamily xmlns="" xmlns:thm15="http://schemas.microsoft.com/office/thememl/2012/main" name="Office Theme" id="{62F939B6-93AF-4DB8-9C6B-D6C7DFDC589F}" vid="{4A3C46E8-61CC-4603-A589-7422A47A8E4A}"/>
     </a:ext>
   </a:extLst>
 </a:theme>
@@ -6294,7 +6323,7 @@
 </file>
 
 <file path=customXml/itemProps1.xml><?xml version="1.0" encoding="utf-8"?>
-<ds:datastoreItem xmlns:ds="http://schemas.openxmlformats.org/officeDocument/2006/customXml" ds:itemID="{8440962C-F201-4A70-88C5-A329094971F0}">
+<ds:datastoreItem xmlns:ds="http://schemas.openxmlformats.org/officeDocument/2006/customXml" ds:itemID="{C318D851-2D47-4508-9F86-0DDCC19A6514}">
   <ds:schemaRefs>
     <ds:schemaRef ds:uri="http://schemas.openxmlformats.org/officeDocument/2006/bibliography"/>
   </ds:schemaRefs>
